--- a/UI设计推荐阅读/颜色和字体设计.docx
+++ b/UI设计推荐阅读/颜色和字体设计.docx
@@ -721,11 +721,6 @@
       </w:r>
     </w:p>
     <w:p>
-      <w:pPr>
-        <w:rPr>
-          <w:rFonts w:hint="eastAsia"/>
-        </w:rPr>
-      </w:pPr>
       <w:r>
         <w:rPr>
           <w:rFonts w:hint="eastAsia"/>
@@ -1073,7 +1068,6 @@
     <w:p>
       <w:pPr>
         <w:rPr>
-          <w:rFonts w:hint="eastAsia"/>
           <w:b/>
         </w:rPr>
       </w:pPr>
@@ -1154,11 +1148,6 @@
       </w:r>
     </w:p>
     <w:p>
-      <w:pPr>
-        <w:rPr>
-          <w:rFonts w:hint="eastAsia"/>
-        </w:rPr>
-      </w:pPr>
       <w:r>
         <w:t>将随机数通过</w:t>
       </w:r>
@@ -1202,13 +1191,7 @@
       </w:r>
     </w:p>
     <w:p/>
-    <w:p>
-      <w:pPr>
-        <w:rPr>
-          <w:rFonts w:hint="eastAsia"/>
-        </w:rPr>
-      </w:pPr>
-    </w:p>
+    <w:p/>
     <w:p/>
     <w:p>
       <w:r>
@@ -5419,8 +5402,6 @@
       <w:r>
         <w:t>区分大写的</w:t>
       </w:r>
-      <w:bookmarkStart w:id="0" w:name="_GoBack"/>
-      <w:bookmarkEnd w:id="0"/>
       <w:r>
         <w:t>i(I)</w:t>
       </w:r>
@@ -5546,7 +5527,87 @@
         <w:t xml:space="preserve">  </w:t>
       </w:r>
     </w:p>
-    <w:p/>
+    <w:p>
+      <w:pPr>
+        <w:rPr>
+          <w:rFonts w:hint="eastAsia"/>
+        </w:rPr>
+      </w:pPr>
+      <w:r>
+        <w:rPr>
+          <w:rFonts w:hint="eastAsia"/>
+        </w:rPr>
+        <w:t>Sans Forgetica</w:t>
+      </w:r>
+      <w:r>
+        <w:rPr>
+          <w:rFonts w:hint="eastAsia"/>
+        </w:rPr>
+        <w:t>提升记忆力字体，比如背单词</w:t>
+      </w:r>
+    </w:p>
+    <w:p>
+      <w:pPr>
+        <w:rPr>
+          <w:b/>
+        </w:rPr>
+      </w:pPr>
+      <w:bookmarkStart w:id="0" w:name="_GoBack"/>
+      <w:r>
+        <w:rPr>
+          <w:noProof/>
+        </w:rPr>
+        <w:drawing>
+          <wp:inline distT="0" distB="0" distL="0" distR="0">
+            <wp:extent cx="5274310" cy="2587075"/>
+            <wp:effectExtent l="0" t="0" r="2540" b="3810"/>
+            <wp:docPr id="29" name="图片 29" descr="https://pica.zhimg.com/80/v2-cf5407563bd0c5caa933dead76817a3f_720w.jpg?source=1940ef5c"/>
+            <wp:cNvGraphicFramePr>
+              <a:graphicFrameLocks xmlns:a="http://schemas.openxmlformats.org/drawingml/2006/main" noChangeAspect="1"/>
+            </wp:cNvGraphicFramePr>
+            <a:graphic xmlns:a="http://schemas.openxmlformats.org/drawingml/2006/main">
+              <a:graphicData uri="http://schemas.openxmlformats.org/drawingml/2006/picture">
+                <pic:pic xmlns:pic="http://schemas.openxmlformats.org/drawingml/2006/picture">
+                  <pic:nvPicPr>
+                    <pic:cNvPr id="0" name="Picture 1" descr="https://pica.zhimg.com/80/v2-cf5407563bd0c5caa933dead76817a3f_720w.jpg?source=1940ef5c"/>
+                    <pic:cNvPicPr>
+                      <a:picLocks noChangeAspect="1" noChangeArrowheads="1"/>
+                    </pic:cNvPicPr>
+                  </pic:nvPicPr>
+                  <pic:blipFill>
+                    <a:blip r:embed="rId38" cstate="print">
+                      <a:extLst>
+                        <a:ext uri="{28A0092B-C50C-407E-A947-70E740481C1C}">
+                          <a14:useLocalDpi xmlns:a14="http://schemas.microsoft.com/office/drawing/2010/main" val="0"/>
+                        </a:ext>
+                      </a:extLst>
+                    </a:blip>
+                    <a:srcRect/>
+                    <a:stretch>
+                      <a:fillRect/>
+                    </a:stretch>
+                  </pic:blipFill>
+                  <pic:spPr bwMode="auto">
+                    <a:xfrm>
+                      <a:off x="0" y="0"/>
+                      <a:ext cx="5274310" cy="2587075"/>
+                    </a:xfrm>
+                    <a:prstGeom prst="rect">
+                      <a:avLst/>
+                    </a:prstGeom>
+                    <a:noFill/>
+                    <a:ln>
+                      <a:noFill/>
+                    </a:ln>
+                  </pic:spPr>
+                </pic:pic>
+              </a:graphicData>
+            </a:graphic>
+          </wp:inline>
+        </w:drawing>
+      </w:r>
+      <w:bookmarkEnd w:id="0"/>
+    </w:p>
     <w:p/>
     <w:p>
       <w:pPr>
@@ -5604,7 +5665,7 @@
       <w:pPr>
         <w:ind w:firstLine="420"/>
       </w:pPr>
-      <w:hyperlink r:id="rId38" w:history="1">
+      <w:hyperlink r:id="rId39" w:history="1">
         <w:r>
           <w:rPr>
             <w:rStyle w:val="a5"/>
